--- a/Report.docx
+++ b/Report.docx
@@ -1,6 +1,6 @@
 
 <file path=word/document.xml><?xml version="1.0" encoding="utf-8"?>
-<w:document xmlns:wpc="http://schemas.microsoft.com/office/word/2010/wordprocessingCanvas" xmlns:cx="http://schemas.microsoft.com/office/drawing/2014/chartex" xmlns:cx1="http://schemas.microsoft.com/office/drawing/2015/9/8/chartex" xmlns:cx2="http://schemas.microsoft.com/office/drawing/2015/10/21/chartex" xmlns:cx3="http://schemas.microsoft.com/office/drawing/2016/5/9/chartex" xmlns:cx4="http://schemas.microsoft.com/office/drawing/2016/5/10/chartex" xmlns:cx5="http://schemas.microsoft.com/office/drawing/2016/5/11/chartex" xmlns:cx6="http://schemas.microsoft.com/office/drawing/2016/5/12/chartex" xmlns:cx7="http://schemas.microsoft.com/office/drawing/2016/5/13/chartex" xmlns:cx8="http://schemas.microsoft.com/office/drawing/2016/5/14/chartex" xmlns:mc="http://schemas.openxmlformats.org/markup-compatibility/2006" xmlns:aink="http://schemas.microsoft.com/office/drawing/2016/ink" xmlns:am3d="http://schemas.microsoft.com/office/drawing/2017/model3d" xmlns:o="urn:schemas-microsoft-com:office:office" xmlns:r="http://schemas.openxmlformats.org/officeDocument/2006/relationships" xmlns:m="http://schemas.openxmlformats.org/officeDocument/2006/math" xmlns:v="urn:schemas-microsoft-com:vml" xmlns:wp14="http://schemas.microsoft.com/office/word/2010/wordprocessingDrawing" xmlns:wp="http://schemas.openxmlformats.org/drawingml/2006/wordprocessingDrawing" xmlns:w10="urn:schemas-microsoft-com:office:word" xmlns:w="http://schemas.openxmlformats.org/wordprocessingml/2006/main" xmlns:w14="http://schemas.microsoft.com/office/word/2010/wordml" xmlns:w15="http://schemas.microsoft.com/office/word/2012/wordml" xmlns:w16cid="http://schemas.microsoft.com/office/word/2016/wordml/cid" xmlns:w16se="http://schemas.microsoft.com/office/word/2015/wordml/symex" xmlns:wpg="http://schemas.microsoft.com/office/word/2010/wordprocessingGroup" xmlns:wpi="http://schemas.microsoft.com/office/word/2010/wordprocessingInk" xmlns:wne="http://schemas.microsoft.com/office/word/2006/wordml" xmlns:wps="http://schemas.microsoft.com/office/word/2010/wordprocessingShape" mc:Ignorable="w14 w15 w16se w16cid wp14">
+<w:document xmlns:wpc="http://schemas.microsoft.com/office/word/2010/wordprocessingCanvas" xmlns:cx="http://schemas.microsoft.com/office/drawing/2014/chartex" xmlns:cx1="http://schemas.microsoft.com/office/drawing/2015/9/8/chartex" xmlns:cx2="http://schemas.microsoft.com/office/drawing/2015/10/21/chartex" xmlns:cx3="http://schemas.microsoft.com/office/drawing/2016/5/9/chartex" xmlns:cx4="http://schemas.microsoft.com/office/drawing/2016/5/10/chartex" xmlns:cx5="http://schemas.microsoft.com/office/drawing/2016/5/11/chartex" xmlns:cx6="http://schemas.microsoft.com/office/drawing/2016/5/12/chartex" xmlns:cx7="http://schemas.microsoft.com/office/drawing/2016/5/13/chartex" xmlns:cx8="http://schemas.microsoft.com/office/drawing/2016/5/14/chartex" xmlns:mc="http://schemas.openxmlformats.org/markup-compatibility/2006" xmlns:aink="http://schemas.microsoft.com/office/drawing/2016/ink" xmlns:am3d="http://schemas.microsoft.com/office/drawing/2017/model3d" xmlns:o="urn:schemas-microsoft-com:office:office" xmlns:r="http://schemas.openxmlformats.org/officeDocument/2006/relationships" xmlns:m="http://schemas.openxmlformats.org/officeDocument/2006/math" xmlns:v="urn:schemas-microsoft-com:vml" xmlns:wp14="http://schemas.microsoft.com/office/word/2010/wordprocessingDrawing" xmlns:wp="http://schemas.openxmlformats.org/drawingml/2006/wordprocessingDrawing" xmlns:w10="urn:schemas-microsoft-com:office:word" xmlns:w="http://schemas.openxmlformats.org/wordprocessingml/2006/main" xmlns:w14="http://schemas.microsoft.com/office/word/2010/wordml" xmlns:w15="http://schemas.microsoft.com/office/word/2012/wordml" xmlns:w16cex="http://schemas.microsoft.com/office/word/2018/wordml/cex" xmlns:w16cid="http://schemas.microsoft.com/office/word/2016/wordml/cid" xmlns:w16="http://schemas.microsoft.com/office/word/2018/wordml" xmlns:w16se="http://schemas.microsoft.com/office/word/2015/wordml/symex" xmlns:wpg="http://schemas.microsoft.com/office/word/2010/wordprocessingGroup" xmlns:wpi="http://schemas.microsoft.com/office/word/2010/wordprocessingInk" xmlns:wne="http://schemas.microsoft.com/office/word/2006/wordml" xmlns:wps="http://schemas.microsoft.com/office/word/2010/wordprocessingShape" mc:Ignorable="w14 w15 w16se w16cid w16 w16cex wp14">
   <w:body>
     <w:p>
       <w:pPr>
@@ -34,23 +34,7 @@
           <w:rFonts w:asciiTheme="minorHAnsi" w:hAnsiTheme="minorHAnsi" w:cstheme="minorHAnsi"/>
           <w:color w:val="000000"/>
         </w:rPr>
-        <w:t xml:space="preserve">Team: Manasa Hari, Amit Kamboj, </w:t>
-      </w:r>
-      <w:proofErr w:type="spellStart"/>
-      <w:r>
-        <w:rPr>
-          <w:rFonts w:asciiTheme="minorHAnsi" w:hAnsiTheme="minorHAnsi" w:cstheme="minorHAnsi"/>
-          <w:color w:val="000000"/>
-        </w:rPr>
-        <w:t>Feiyu</w:t>
-      </w:r>
-      <w:proofErr w:type="spellEnd"/>
-      <w:r>
-        <w:rPr>
-          <w:rFonts w:asciiTheme="minorHAnsi" w:hAnsiTheme="minorHAnsi" w:cstheme="minorHAnsi"/>
-          <w:color w:val="000000"/>
-        </w:rPr>
-        <w:t xml:space="preserve"> Cai, Tushar Sharma</w:t>
+        <w:t>Team: Manasa Hari, Amit Kamboj, Feiyu Cai, Tushar Sharma</w:t>
       </w:r>
     </w:p>
     <w:p>
@@ -87,7 +71,23 @@
           <w:rFonts w:asciiTheme="minorHAnsi" w:hAnsiTheme="minorHAnsi" w:cstheme="minorHAnsi"/>
           <w:color w:val="000000"/>
         </w:rPr>
-        <w:t>Twitter has been the most important part of digital communication these days. It has been the channel of communication across the world for daily news starting from television gossips to case-of-emergency news. But due to large amounts of data flooding into the twitter base every minute, sometimes, a highly important piece of news such as a disaster occurrence can be submerged amidst not at all important tweets. Due to this, it may take days or even weeks before the disaster news reaches to people, meanwhile, a huge irrevocable loss can happen already. This project aims to highlight the disaster emergency news so that users can be constantly notified on the emergency issues out of millions of other tweets. We take the challenge to build a machine learning model that classifies between tweets about real disasters and the rest. The key challenge is to distinguish metaphorical usage of tragedy vocabulary and the real intended usage of disaster terms. For example, a user tweets ‘Thoughts are a storm, unexpected’. This is clearly a metaphorical statement. Even though it is obvious for humans to interpret that this tweet is not about a real disaster, but it is less clear to a machine. This problem is also an actively ongoing Kaggle competition. We want to explore possible predictors and conclude on the right predictors to solve this classification problem. The dataset has 10,000 tweets that were hand classified[1]. We will explore Naïve Bayes, LSTM and CNN classifiers to solve this problem.</w:t>
+        <w:t xml:space="preserve">Twitter has been the most important part of digital communication these days. It has been the channel of communication across the world for daily news starting from television gossips to case-of-emergency news. But due to large amounts of data flooding into the twitter base every minute, sometimes, a highly important piece of news such as a disaster occurrence can be submerged amidst not at all important tweets. Due to this, it may take days or even weeks before the disaster news reaches to people, meanwhile, a huge irrevocable loss can happen already. This project aims to highlight the disaster emergency news so that users can be constantly notified on the emergency issues out of millions of other tweets. We take the challenge to build a machine learning model that classifies between tweets about real disasters and the rest. The key challenge is to distinguish metaphorical usage of tragedy vocabulary and the real intended usage of disaster terms. For example, a user tweets ‘Thoughts are a storm, unexpected’. This is clearly a metaphorical statement. Even though it is obvious for humans to interpret that this tweet is not about a real disaster, but it is less clear to a machine. This problem is also an actively ongoing Kaggle competition. We want to explore possible predictors and conclude on the right predictors to solve this classification problem. The dataset has 10,000 tweets that were hand </w:t>
+      </w:r>
+      <w:proofErr w:type="gramStart"/>
+      <w:r>
+        <w:rPr>
+          <w:rFonts w:asciiTheme="minorHAnsi" w:hAnsiTheme="minorHAnsi" w:cstheme="minorHAnsi"/>
+          <w:color w:val="000000"/>
+        </w:rPr>
+        <w:t>classified[</w:t>
+      </w:r>
+      <w:proofErr w:type="gramEnd"/>
+      <w:r>
+        <w:rPr>
+          <w:rFonts w:asciiTheme="minorHAnsi" w:hAnsiTheme="minorHAnsi" w:cstheme="minorHAnsi"/>
+          <w:color w:val="000000"/>
+        </w:rPr>
+        <w:t>1]. We will explore Naïve Bayes, LSTM and CNN classifiers to solve this problem.</w:t>
       </w:r>
     </w:p>
     <w:p>
@@ -627,40 +627,420 @@
     </w:p>
     <w:p>
       <w:pPr>
+        <w:jc w:val="left"/>
+        <w:rPr>
+          <w:rFonts w:asciiTheme="minorHAnsi" w:hAnsiTheme="minorHAnsi" w:cstheme="minorHAnsi"/>
+          <w:sz w:val="22"/>
+          <w:szCs w:val="22"/>
+        </w:rPr>
+      </w:pPr>
+      <w:r>
+        <w:rPr>
+          <w:rFonts w:asciiTheme="minorHAnsi" w:hAnsiTheme="minorHAnsi" w:cstheme="minorHAnsi"/>
+          <w:sz w:val="22"/>
+          <w:szCs w:val="22"/>
+        </w:rPr>
+        <w:t>In this project, our goal is to make a classification that predicts is the tweet disaster or not. We chose to use neural networks over other classifiers for this project regarding our data input is going to be English words that are way more complicated than just numbers and word of characteristics. Different sentence structures and context can make the same word have different meanings. For this reason, we decided to use the neural network, which is very effective for high dimensionality problems, able to deal with complex relations between variables, non-exhaustive category sets, and complex functions relating input to output variables.</w:t>
+      </w:r>
+    </w:p>
+    <w:p>
+      <w:pPr>
+        <w:jc w:val="left"/>
+        <w:rPr>
+          <w:rFonts w:asciiTheme="minorHAnsi" w:hAnsiTheme="minorHAnsi" w:cstheme="minorHAnsi"/>
+          <w:sz w:val="22"/>
+          <w:szCs w:val="22"/>
+        </w:rPr>
+      </w:pPr>
+      <w:r>
+        <w:rPr>
+          <w:rFonts w:asciiTheme="minorHAnsi" w:hAnsiTheme="minorHAnsi" w:cstheme="minorHAnsi"/>
+          <w:sz w:val="22"/>
+          <w:szCs w:val="22"/>
+        </w:rPr>
+        <w:t>With all the neural network methods, we chose the Recurrent Neural Network (RNN) with Long Short-Term Memory (LSTM) for this project. First of all, RNN is a generalization of feedforwarding neural network that has an internal memory, which means RNN performs the same function for every input of data with the output of previous outputs. After every computation, the output is copied and sent back into the RNN function internal state (memory). For this reason, this characteristic makes it better for speech recognition while all inputs are related to each other.</w:t>
+      </w:r>
+      <w:r>
+        <w:rPr>
+          <w:rFonts w:asciiTheme="minorHAnsi" w:hAnsiTheme="minorHAnsi" w:cstheme="minorHAnsi"/>
+          <w:sz w:val="22"/>
+          <w:szCs w:val="22"/>
+        </w:rPr>
+        <w:t xml:space="preserve"> </w:t>
+      </w:r>
+    </w:p>
+    <w:p>
+      <w:pPr>
+        <w:jc w:val="left"/>
+        <w:rPr>
+          <w:rFonts w:asciiTheme="minorHAnsi" w:hAnsiTheme="minorHAnsi" w:cstheme="minorHAnsi"/>
+          <w:sz w:val="22"/>
+          <w:szCs w:val="22"/>
+        </w:rPr>
+      </w:pPr>
+      <w:r>
+        <w:rPr>
+          <w:rFonts w:ascii="Times New Roman" w:hAnsi="Times New Roman"/>
+        </w:rPr>
+        <w:lastRenderedPageBreak/>
+        <w:fldChar w:fldCharType="begin"/>
+      </w:r>
+      <w:r>
+        <w:rPr>
+          <w:rFonts w:ascii="Times New Roman" w:hAnsi="Times New Roman"/>
+        </w:rPr>
+        <w:instrText xml:space="preserve"> INCLUDEPICTURE "https://miro.medium.com/max/1254/1*go8PHsPNbbV6qRiwpUQ5BQ.png" \* MERGEFORMATINET </w:instrText>
+      </w:r>
+      <w:r>
+        <w:rPr>
+          <w:rFonts w:ascii="Times New Roman" w:hAnsi="Times New Roman"/>
+        </w:rPr>
+        <w:fldChar w:fldCharType="separate"/>
+      </w:r>
+      <w:r>
+        <w:rPr>
+          <w:rFonts w:ascii="Times New Roman" w:hAnsi="Times New Roman"/>
+          <w:noProof/>
+        </w:rPr>
+        <w:drawing>
+          <wp:anchor distT="0" distB="0" distL="114300" distR="114300" simplePos="0" relativeHeight="251658240" behindDoc="0" locked="0" layoutInCell="1" allowOverlap="1" wp14:anchorId="510776DC" wp14:editId="09D4A88D">
+            <wp:simplePos x="0" y="0"/>
+            <wp:positionH relativeFrom="column">
+              <wp:posOffset>0</wp:posOffset>
+            </wp:positionH>
+            <wp:positionV relativeFrom="paragraph">
+              <wp:posOffset>-1877060</wp:posOffset>
+            </wp:positionV>
+            <wp:extent cx="5943600" cy="1997710"/>
+            <wp:effectExtent l="0" t="0" r="0" b="0"/>
+            <wp:wrapTopAndBottom/>
+            <wp:docPr id="1" name="Picture 1" descr="A close up of a clock&#10;&#10;Description automatically generated"/>
+            <wp:cNvGraphicFramePr>
+              <a:graphicFrameLocks xmlns:a="http://schemas.openxmlformats.org/drawingml/2006/main" noChangeAspect="1"/>
+            </wp:cNvGraphicFramePr>
+            <a:graphic xmlns:a="http://schemas.openxmlformats.org/drawingml/2006/main">
+              <a:graphicData uri="http://schemas.openxmlformats.org/drawingml/2006/picture">
+                <pic:pic xmlns:pic="http://schemas.openxmlformats.org/drawingml/2006/picture">
+                  <pic:nvPicPr>
+                    <pic:cNvPr id="0" name="Picture 1"/>
+                    <pic:cNvPicPr>
+                      <a:picLocks noChangeAspect="1" noChangeArrowheads="1"/>
+                    </pic:cNvPicPr>
+                  </pic:nvPicPr>
+                  <pic:blipFill>
+                    <a:blip r:embed="rId5">
+                      <a:extLst>
+                        <a:ext uri="{28A0092B-C50C-407E-A947-70E740481C1C}">
+                          <a14:useLocalDpi xmlns:a14="http://schemas.microsoft.com/office/drawing/2010/main" val="0"/>
+                        </a:ext>
+                      </a:extLst>
+                    </a:blip>
+                    <a:srcRect/>
+                    <a:stretch>
+                      <a:fillRect/>
+                    </a:stretch>
+                  </pic:blipFill>
+                  <pic:spPr bwMode="auto">
+                    <a:xfrm>
+                      <a:off x="0" y="0"/>
+                      <a:ext cx="5943600" cy="1997710"/>
+                    </a:xfrm>
+                    <a:prstGeom prst="rect">
+                      <a:avLst/>
+                    </a:prstGeom>
+                    <a:noFill/>
+                    <a:ln>
+                      <a:noFill/>
+                    </a:ln>
+                  </pic:spPr>
+                </pic:pic>
+              </a:graphicData>
+            </a:graphic>
+            <wp14:sizeRelH relativeFrom="page">
+              <wp14:pctWidth>0</wp14:pctWidth>
+            </wp14:sizeRelH>
+            <wp14:sizeRelV relativeFrom="page">
+              <wp14:pctHeight>0</wp14:pctHeight>
+            </wp14:sizeRelV>
+          </wp:anchor>
+        </w:drawing>
+      </w:r>
+      <w:r>
+        <w:rPr>
+          <w:rFonts w:ascii="Times New Roman" w:hAnsi="Times New Roman"/>
+        </w:rPr>
+        <w:fldChar w:fldCharType="end"/>
+      </w:r>
+    </w:p>
+    <w:p>
+      <w:pPr>
+        <w:jc w:val="center"/>
+        <w:rPr>
+          <w:rFonts w:asciiTheme="minorHAnsi" w:hAnsiTheme="minorHAnsi" w:cstheme="minorHAnsi"/>
+          <w:sz w:val="22"/>
+          <w:szCs w:val="22"/>
+          <w:u w:val="single"/>
+        </w:rPr>
+      </w:pPr>
+      <w:r>
+        <w:rPr>
+          <w:rFonts w:asciiTheme="minorHAnsi" w:hAnsiTheme="minorHAnsi" w:cstheme="minorHAnsi"/>
+          <w:sz w:val="22"/>
+          <w:szCs w:val="22"/>
+          <w:u w:val="single"/>
+        </w:rPr>
+        <w:t>Figure 1: RNN model</w:t>
+      </w:r>
+    </w:p>
+    <w:p>
+      <w:pPr>
+        <w:rPr>
+          <w:rFonts w:asciiTheme="minorHAnsi" w:hAnsiTheme="minorHAnsi" w:cstheme="minorHAnsi"/>
+          <w:sz w:val="22"/>
+          <w:szCs w:val="22"/>
+        </w:rPr>
+      </w:pPr>
+    </w:p>
+    <w:p>
+      <w:pPr>
+        <w:rPr>
+          <w:rFonts w:asciiTheme="minorHAnsi" w:hAnsiTheme="minorHAnsi" w:cstheme="minorHAnsi"/>
+          <w:sz w:val="22"/>
+          <w:szCs w:val="22"/>
+        </w:rPr>
+      </w:pPr>
+      <w:r>
+        <w:rPr>
+          <w:rFonts w:asciiTheme="minorHAnsi" w:hAnsiTheme="minorHAnsi" w:cstheme="minorHAnsi"/>
+          <w:sz w:val="22"/>
+          <w:szCs w:val="22"/>
+        </w:rPr>
+        <w:t xml:space="preserve">However, the internal state cannot last forever. RNN has gradient vanishing while the process takes too long. Gradients are values used to update neural network weights, which will shrink during back-propagation. When the gradient becomes too small, it doesn't contribute to the learning process. So, we use LSTM to resolve this problem. LSTM is a modified version of RNN, which improved in remembering past data in memory. LSTM uses </w:t>
+      </w:r>
+      <w:proofErr w:type="gramStart"/>
+      <w:r>
+        <w:rPr>
+          <w:rFonts w:asciiTheme="minorHAnsi" w:hAnsiTheme="minorHAnsi" w:cstheme="minorHAnsi"/>
+          <w:sz w:val="22"/>
+          <w:szCs w:val="22"/>
+        </w:rPr>
+        <w:t>back-propagation</w:t>
+      </w:r>
+      <w:proofErr w:type="gramEnd"/>
+      <w:r>
+        <w:rPr>
+          <w:rFonts w:asciiTheme="minorHAnsi" w:hAnsiTheme="minorHAnsi" w:cstheme="minorHAnsi"/>
+          <w:sz w:val="22"/>
+          <w:szCs w:val="22"/>
+        </w:rPr>
+        <w:t xml:space="preserve"> to train the model within the LSTM's cell which is better when classify, process, and predict time series given time lags of unknown duration. In each LSTM cell model, 3 gates presented to help to decide what information to keep or throw away:</w:t>
+      </w:r>
+    </w:p>
+    <w:p>
+      <w:pPr>
         <w:pStyle w:val="ListParagraph"/>
         <w:widowControl/>
-        <w:autoSpaceDE w:val="0"/>
-        <w:autoSpaceDN w:val="0"/>
-        <w:adjustRightInd w:val="0"/>
-        <w:spacing w:line="240" w:lineRule="auto"/>
-        <w:jc w:val="left"/>
-        <w:rPr>
-          <w:rFonts w:asciiTheme="minorHAnsi" w:eastAsiaTheme="minorHAnsi" w:hAnsiTheme="minorHAnsi" w:cstheme="minorHAnsi"/>
-          <w:kern w:val="0"/>
-          <w:sz w:val="22"/>
-          <w:szCs w:val="22"/>
-          <w:lang w:val="en-GB"/>
-        </w:rPr>
-      </w:pPr>
-      <w:r>
-        <w:rPr>
-          <w:rFonts w:asciiTheme="minorHAnsi" w:eastAsiaTheme="minorHAnsi" w:hAnsiTheme="minorHAnsi" w:cstheme="minorHAnsi"/>
-          <w:kern w:val="0"/>
-          <w:sz w:val="22"/>
-          <w:szCs w:val="22"/>
-          <w:lang w:val="en-GB"/>
-        </w:rPr>
-        <w:t xml:space="preserve">&lt;Here, we write about classification problem, RNN and </w:t>
-      </w:r>
-      <w:r>
-        <w:rPr>
-          <w:rFonts w:asciiTheme="minorHAnsi" w:eastAsiaTheme="minorHAnsi" w:hAnsiTheme="minorHAnsi" w:cstheme="minorHAnsi"/>
-          <w:kern w:val="0"/>
-          <w:sz w:val="22"/>
-          <w:szCs w:val="22"/>
-          <w:lang w:val="en-GB"/>
-        </w:rPr>
-        <w:t>LSTM&gt;</w:t>
+        <w:numPr>
+          <w:ilvl w:val="0"/>
+          <w:numId w:val="7"/>
+        </w:numPr>
+        <w:spacing w:line="240" w:lineRule="auto"/>
+        <w:jc w:val="left"/>
+        <w:rPr>
+          <w:rFonts w:asciiTheme="minorHAnsi" w:hAnsiTheme="minorHAnsi" w:cstheme="minorHAnsi"/>
+          <w:sz w:val="22"/>
+          <w:szCs w:val="22"/>
+        </w:rPr>
+      </w:pPr>
+      <w:r>
+        <w:rPr>
+          <w:rFonts w:asciiTheme="minorHAnsi" w:hAnsiTheme="minorHAnsi" w:cstheme="minorHAnsi"/>
+          <w:sz w:val="22"/>
+          <w:szCs w:val="22"/>
+        </w:rPr>
+        <w:t>Forget gate: used to decide what detail can be discarded from the block</w:t>
+      </w:r>
+    </w:p>
+    <w:p>
+      <w:pPr>
+        <w:pStyle w:val="ListParagraph"/>
+        <w:widowControl/>
+        <w:numPr>
+          <w:ilvl w:val="0"/>
+          <w:numId w:val="7"/>
+        </w:numPr>
+        <w:spacing w:line="240" w:lineRule="auto"/>
+        <w:jc w:val="left"/>
+        <w:rPr>
+          <w:rFonts w:asciiTheme="minorHAnsi" w:hAnsiTheme="minorHAnsi" w:cstheme="minorHAnsi"/>
+          <w:sz w:val="22"/>
+          <w:szCs w:val="22"/>
+        </w:rPr>
+      </w:pPr>
+      <w:r>
+        <w:rPr>
+          <w:rFonts w:asciiTheme="minorHAnsi" w:hAnsiTheme="minorHAnsi" w:cstheme="minorHAnsi"/>
+          <w:sz w:val="22"/>
+          <w:szCs w:val="22"/>
+        </w:rPr>
+        <w:t>Input gate: used to decide which input should be used to modify the memory</w:t>
+      </w:r>
+    </w:p>
+    <w:p>
+      <w:pPr>
+        <w:pStyle w:val="ListParagraph"/>
+        <w:widowControl/>
+        <w:numPr>
+          <w:ilvl w:val="0"/>
+          <w:numId w:val="7"/>
+        </w:numPr>
+        <w:spacing w:line="240" w:lineRule="auto"/>
+        <w:jc w:val="left"/>
+        <w:rPr>
+          <w:rFonts w:asciiTheme="minorHAnsi" w:hAnsiTheme="minorHAnsi" w:cstheme="minorHAnsi"/>
+          <w:sz w:val="22"/>
+          <w:szCs w:val="22"/>
+        </w:rPr>
+      </w:pPr>
+      <w:r>
+        <w:rPr>
+          <w:rFonts w:asciiTheme="minorHAnsi" w:hAnsiTheme="minorHAnsi" w:cstheme="minorHAnsi"/>
+          <w:sz w:val="22"/>
+          <w:szCs w:val="22"/>
+        </w:rPr>
+        <w:t>Output gate: used to calculate the cell state</w:t>
+      </w:r>
+    </w:p>
+    <w:p>
+      <w:pPr>
+        <w:jc w:val="center"/>
+        <w:rPr>
+          <w:rFonts w:asciiTheme="minorHAnsi" w:hAnsiTheme="minorHAnsi" w:cstheme="minorHAnsi"/>
+          <w:sz w:val="22"/>
+          <w:szCs w:val="22"/>
+        </w:rPr>
+      </w:pPr>
+      <w:r>
+        <w:rPr>
+          <w:rFonts w:asciiTheme="minorHAnsi" w:hAnsiTheme="minorHAnsi" w:cstheme="minorHAnsi"/>
+          <w:noProof/>
+          <w:sz w:val="22"/>
+          <w:szCs w:val="22"/>
+        </w:rPr>
+        <w:drawing>
+          <wp:anchor distT="0" distB="0" distL="114300" distR="114300" simplePos="0" relativeHeight="251659264" behindDoc="0" locked="0" layoutInCell="1" allowOverlap="1" wp14:anchorId="3F32F664" wp14:editId="66165347">
+            <wp:simplePos x="0" y="0"/>
+            <wp:positionH relativeFrom="column">
+              <wp:posOffset>138105</wp:posOffset>
+            </wp:positionH>
+            <wp:positionV relativeFrom="paragraph">
+              <wp:posOffset>187354</wp:posOffset>
+            </wp:positionV>
+            <wp:extent cx="5486400" cy="3497580"/>
+            <wp:effectExtent l="0" t="0" r="0" b="0"/>
+            <wp:wrapTopAndBottom/>
+            <wp:docPr id="2" name="Picture 2" descr="A picture containing clock&#10;&#10;Description automatically generated"/>
+            <wp:cNvGraphicFramePr>
+              <a:graphicFrameLocks xmlns:a="http://schemas.openxmlformats.org/drawingml/2006/main" noChangeAspect="1"/>
+            </wp:cNvGraphicFramePr>
+            <a:graphic xmlns:a="http://schemas.openxmlformats.org/drawingml/2006/main">
+              <a:graphicData uri="http://schemas.openxmlformats.org/drawingml/2006/picture">
+                <pic:pic xmlns:pic="http://schemas.openxmlformats.org/drawingml/2006/picture">
+                  <pic:nvPicPr>
+                    <pic:cNvPr id="0" name="Picture 3"/>
+                    <pic:cNvPicPr>
+                      <a:picLocks noChangeAspect="1" noChangeArrowheads="1"/>
+                    </pic:cNvPicPr>
+                  </pic:nvPicPr>
+                  <pic:blipFill>
+                    <a:blip r:embed="rId6">
+                      <a:extLst>
+                        <a:ext uri="{28A0092B-C50C-407E-A947-70E740481C1C}">
+                          <a14:useLocalDpi xmlns:a14="http://schemas.microsoft.com/office/drawing/2010/main" val="0"/>
+                        </a:ext>
+                      </a:extLst>
+                    </a:blip>
+                    <a:srcRect/>
+                    <a:stretch>
+                      <a:fillRect/>
+                    </a:stretch>
+                  </pic:blipFill>
+                  <pic:spPr bwMode="auto">
+                    <a:xfrm>
+                      <a:off x="0" y="0"/>
+                      <a:ext cx="5486400" cy="3497580"/>
+                    </a:xfrm>
+                    <a:prstGeom prst="rect">
+                      <a:avLst/>
+                    </a:prstGeom>
+                    <a:noFill/>
+                    <a:ln>
+                      <a:noFill/>
+                    </a:ln>
+                  </pic:spPr>
+                </pic:pic>
+              </a:graphicData>
+            </a:graphic>
+            <wp14:sizeRelH relativeFrom="page">
+              <wp14:pctWidth>0</wp14:pctWidth>
+            </wp14:sizeRelH>
+            <wp14:sizeRelV relativeFrom="page">
+              <wp14:pctHeight>0</wp14:pctHeight>
+            </wp14:sizeRelV>
+          </wp:anchor>
+        </w:drawing>
+      </w:r>
+      <w:r>
+        <w:rPr>
+          <w:rFonts w:asciiTheme="minorHAnsi" w:hAnsiTheme="minorHAnsi" w:cstheme="minorHAnsi"/>
+          <w:sz w:val="22"/>
+          <w:szCs w:val="22"/>
+        </w:rPr>
+        <w:fldChar w:fldCharType="begin"/>
+      </w:r>
+      <w:r>
+        <w:rPr>
+          <w:rFonts w:asciiTheme="minorHAnsi" w:hAnsiTheme="minorHAnsi" w:cstheme="minorHAnsi"/>
+          <w:sz w:val="22"/>
+          <w:szCs w:val="22"/>
+        </w:rPr>
+        <w:instrText xml:space="preserve"> INCLUDEPICTURE "https://miro.medium.com/max/2088/1*MwU5yk8f9d6IcLybvGgNxA.jpeg" \* MERGEFORMATINET </w:instrText>
+      </w:r>
+      <w:r>
+        <w:rPr>
+          <w:rFonts w:asciiTheme="minorHAnsi" w:hAnsiTheme="minorHAnsi" w:cstheme="minorHAnsi"/>
+          <w:sz w:val="22"/>
+          <w:szCs w:val="22"/>
+        </w:rPr>
+        <w:fldChar w:fldCharType="separate"/>
+      </w:r>
+      <w:r>
+        <w:rPr>
+          <w:rFonts w:asciiTheme="minorHAnsi" w:hAnsiTheme="minorHAnsi" w:cstheme="minorHAnsi"/>
+          <w:sz w:val="22"/>
+          <w:szCs w:val="22"/>
+        </w:rPr>
+        <w:fldChar w:fldCharType="end"/>
+      </w:r>
+    </w:p>
+    <w:p>
+      <w:pPr>
+        <w:jc w:val="center"/>
+        <w:rPr>
+          <w:rFonts w:asciiTheme="minorHAnsi" w:hAnsiTheme="minorHAnsi" w:cstheme="minorHAnsi"/>
+          <w:sz w:val="22"/>
+          <w:szCs w:val="22"/>
+          <w:u w:val="single"/>
+        </w:rPr>
+      </w:pPr>
+      <w:r>
+        <w:rPr>
+          <w:rFonts w:asciiTheme="minorHAnsi" w:hAnsiTheme="minorHAnsi" w:cstheme="minorHAnsi"/>
+          <w:sz w:val="22"/>
+          <w:szCs w:val="22"/>
+          <w:u w:val="single"/>
+        </w:rPr>
+        <w:t>Figure 2: LSTM gates model</w:t>
       </w:r>
     </w:p>
     <w:p>
@@ -890,7 +1270,29 @@
           <w:szCs w:val="22"/>
           <w:lang w:val="en-GB"/>
         </w:rPr>
-        <w:t>Project Architecture  (5 pts)</w:t>
+        <w:t xml:space="preserve">Project </w:t>
+      </w:r>
+      <w:proofErr w:type="gramStart"/>
+      <w:r>
+        <w:rPr>
+          <w:rFonts w:asciiTheme="minorHAnsi" w:eastAsiaTheme="minorHAnsi" w:hAnsiTheme="minorHAnsi" w:cstheme="minorHAnsi"/>
+          <w:kern w:val="0"/>
+          <w:sz w:val="22"/>
+          <w:szCs w:val="22"/>
+          <w:lang w:val="en-GB"/>
+        </w:rPr>
+        <w:t>Architecture  (</w:t>
+      </w:r>
+      <w:proofErr w:type="gramEnd"/>
+      <w:r>
+        <w:rPr>
+          <w:rFonts w:asciiTheme="minorHAnsi" w:eastAsiaTheme="minorHAnsi" w:hAnsiTheme="minorHAnsi" w:cstheme="minorHAnsi"/>
+          <w:kern w:val="0"/>
+          <w:sz w:val="22"/>
+          <w:szCs w:val="22"/>
+          <w:lang w:val="en-GB"/>
+        </w:rPr>
+        <w:t>5 pts)</w:t>
       </w:r>
     </w:p>
     <w:p>
@@ -1734,294 +2136,6 @@
     </w:p>
     <w:p>
       <w:pPr>
-        <w:pStyle w:val="ListParagraph"/>
-        <w:widowControl/>
-        <w:autoSpaceDE w:val="0"/>
-        <w:autoSpaceDN w:val="0"/>
-        <w:adjustRightInd w:val="0"/>
-        <w:spacing w:line="240" w:lineRule="auto"/>
-        <w:jc w:val="left"/>
-        <w:rPr>
-          <w:rFonts w:asciiTheme="minorHAnsi" w:eastAsiaTheme="minorHAnsi" w:hAnsiTheme="minorHAnsi" w:cstheme="minorHAnsi"/>
-          <w:kern w:val="0"/>
-          <w:sz w:val="22"/>
-          <w:szCs w:val="22"/>
-          <w:lang w:val="en-GB"/>
-        </w:rPr>
-      </w:pPr>
-    </w:p>
-    <w:p>
-      <w:pPr>
-        <w:pStyle w:val="ListParagraph"/>
-        <w:widowControl/>
-        <w:autoSpaceDE w:val="0"/>
-        <w:autoSpaceDN w:val="0"/>
-        <w:adjustRightInd w:val="0"/>
-        <w:spacing w:line="240" w:lineRule="auto"/>
-        <w:jc w:val="left"/>
-        <w:rPr>
-          <w:rFonts w:asciiTheme="minorHAnsi" w:eastAsiaTheme="minorHAnsi" w:hAnsiTheme="minorHAnsi" w:cstheme="minorHAnsi"/>
-          <w:kern w:val="0"/>
-          <w:sz w:val="22"/>
-          <w:szCs w:val="22"/>
-          <w:lang w:val="en-GB"/>
-        </w:rPr>
-      </w:pPr>
-    </w:p>
-    <w:p>
-      <w:pPr>
-        <w:pStyle w:val="ListParagraph"/>
-        <w:widowControl/>
-        <w:autoSpaceDE w:val="0"/>
-        <w:autoSpaceDN w:val="0"/>
-        <w:adjustRightInd w:val="0"/>
-        <w:spacing w:line="240" w:lineRule="auto"/>
-        <w:jc w:val="left"/>
-        <w:rPr>
-          <w:rFonts w:asciiTheme="minorHAnsi" w:eastAsiaTheme="minorHAnsi" w:hAnsiTheme="minorHAnsi" w:cstheme="minorHAnsi"/>
-          <w:kern w:val="0"/>
-          <w:sz w:val="22"/>
-          <w:szCs w:val="22"/>
-          <w:lang w:val="en-GB"/>
-        </w:rPr>
-      </w:pPr>
-    </w:p>
-    <w:p>
-      <w:pPr>
-        <w:pStyle w:val="ListParagraph"/>
-        <w:widowControl/>
-        <w:autoSpaceDE w:val="0"/>
-        <w:autoSpaceDN w:val="0"/>
-        <w:adjustRightInd w:val="0"/>
-        <w:spacing w:line="240" w:lineRule="auto"/>
-        <w:jc w:val="left"/>
-        <w:rPr>
-          <w:rFonts w:asciiTheme="minorHAnsi" w:eastAsiaTheme="minorHAnsi" w:hAnsiTheme="minorHAnsi" w:cstheme="minorHAnsi"/>
-          <w:kern w:val="0"/>
-          <w:sz w:val="22"/>
-          <w:szCs w:val="22"/>
-          <w:lang w:val="en-GB"/>
-        </w:rPr>
-      </w:pPr>
-    </w:p>
-    <w:p>
-      <w:pPr>
-        <w:pStyle w:val="ListParagraph"/>
-        <w:widowControl/>
-        <w:autoSpaceDE w:val="0"/>
-        <w:autoSpaceDN w:val="0"/>
-        <w:adjustRightInd w:val="0"/>
-        <w:spacing w:line="240" w:lineRule="auto"/>
-        <w:jc w:val="left"/>
-        <w:rPr>
-          <w:rFonts w:asciiTheme="minorHAnsi" w:eastAsiaTheme="minorHAnsi" w:hAnsiTheme="minorHAnsi" w:cstheme="minorHAnsi"/>
-          <w:kern w:val="0"/>
-          <w:sz w:val="22"/>
-          <w:szCs w:val="22"/>
-          <w:lang w:val="en-GB"/>
-        </w:rPr>
-      </w:pPr>
-    </w:p>
-    <w:p>
-      <w:pPr>
-        <w:pStyle w:val="ListParagraph"/>
-        <w:widowControl/>
-        <w:autoSpaceDE w:val="0"/>
-        <w:autoSpaceDN w:val="0"/>
-        <w:adjustRightInd w:val="0"/>
-        <w:spacing w:line="240" w:lineRule="auto"/>
-        <w:jc w:val="left"/>
-        <w:rPr>
-          <w:rFonts w:asciiTheme="minorHAnsi" w:eastAsiaTheme="minorHAnsi" w:hAnsiTheme="minorHAnsi" w:cstheme="minorHAnsi"/>
-          <w:kern w:val="0"/>
-          <w:sz w:val="22"/>
-          <w:szCs w:val="22"/>
-          <w:lang w:val="en-GB"/>
-        </w:rPr>
-      </w:pPr>
-    </w:p>
-    <w:p>
-      <w:pPr>
-        <w:pStyle w:val="ListParagraph"/>
-        <w:widowControl/>
-        <w:autoSpaceDE w:val="0"/>
-        <w:autoSpaceDN w:val="0"/>
-        <w:adjustRightInd w:val="0"/>
-        <w:spacing w:line="240" w:lineRule="auto"/>
-        <w:jc w:val="left"/>
-        <w:rPr>
-          <w:rFonts w:asciiTheme="minorHAnsi" w:eastAsiaTheme="minorHAnsi" w:hAnsiTheme="minorHAnsi" w:cstheme="minorHAnsi"/>
-          <w:kern w:val="0"/>
-          <w:sz w:val="22"/>
-          <w:szCs w:val="22"/>
-          <w:lang w:val="en-GB"/>
-        </w:rPr>
-      </w:pPr>
-    </w:p>
-    <w:p>
-      <w:pPr>
-        <w:pStyle w:val="ListParagraph"/>
-        <w:widowControl/>
-        <w:autoSpaceDE w:val="0"/>
-        <w:autoSpaceDN w:val="0"/>
-        <w:adjustRightInd w:val="0"/>
-        <w:spacing w:line="240" w:lineRule="auto"/>
-        <w:jc w:val="left"/>
-        <w:rPr>
-          <w:rFonts w:asciiTheme="minorHAnsi" w:eastAsiaTheme="minorHAnsi" w:hAnsiTheme="minorHAnsi" w:cstheme="minorHAnsi"/>
-          <w:kern w:val="0"/>
-          <w:sz w:val="22"/>
-          <w:szCs w:val="22"/>
-          <w:lang w:val="en-GB"/>
-        </w:rPr>
-      </w:pPr>
-    </w:p>
-    <w:p>
-      <w:pPr>
-        <w:pStyle w:val="ListParagraph"/>
-        <w:widowControl/>
-        <w:autoSpaceDE w:val="0"/>
-        <w:autoSpaceDN w:val="0"/>
-        <w:adjustRightInd w:val="0"/>
-        <w:spacing w:line="240" w:lineRule="auto"/>
-        <w:jc w:val="left"/>
-        <w:rPr>
-          <w:rFonts w:asciiTheme="minorHAnsi" w:eastAsiaTheme="minorHAnsi" w:hAnsiTheme="minorHAnsi" w:cstheme="minorHAnsi"/>
-          <w:kern w:val="0"/>
-          <w:sz w:val="22"/>
-          <w:szCs w:val="22"/>
-          <w:lang w:val="en-GB"/>
-        </w:rPr>
-      </w:pPr>
-    </w:p>
-    <w:p>
-      <w:pPr>
-        <w:pStyle w:val="ListParagraph"/>
-        <w:widowControl/>
-        <w:autoSpaceDE w:val="0"/>
-        <w:autoSpaceDN w:val="0"/>
-        <w:adjustRightInd w:val="0"/>
-        <w:spacing w:line="240" w:lineRule="auto"/>
-        <w:jc w:val="left"/>
-        <w:rPr>
-          <w:rFonts w:asciiTheme="minorHAnsi" w:eastAsiaTheme="minorHAnsi" w:hAnsiTheme="minorHAnsi" w:cstheme="minorHAnsi"/>
-          <w:kern w:val="0"/>
-          <w:sz w:val="22"/>
-          <w:szCs w:val="22"/>
-          <w:lang w:val="en-GB"/>
-        </w:rPr>
-      </w:pPr>
-    </w:p>
-    <w:p>
-      <w:pPr>
-        <w:pStyle w:val="ListParagraph"/>
-        <w:widowControl/>
-        <w:autoSpaceDE w:val="0"/>
-        <w:autoSpaceDN w:val="0"/>
-        <w:adjustRightInd w:val="0"/>
-        <w:spacing w:line="240" w:lineRule="auto"/>
-        <w:jc w:val="left"/>
-        <w:rPr>
-          <w:rFonts w:asciiTheme="minorHAnsi" w:eastAsiaTheme="minorHAnsi" w:hAnsiTheme="minorHAnsi" w:cstheme="minorHAnsi"/>
-          <w:kern w:val="0"/>
-          <w:sz w:val="22"/>
-          <w:szCs w:val="22"/>
-          <w:lang w:val="en-GB"/>
-        </w:rPr>
-      </w:pPr>
-    </w:p>
-    <w:p>
-      <w:pPr>
-        <w:pStyle w:val="ListParagraph"/>
-        <w:widowControl/>
-        <w:autoSpaceDE w:val="0"/>
-        <w:autoSpaceDN w:val="0"/>
-        <w:adjustRightInd w:val="0"/>
-        <w:spacing w:line="240" w:lineRule="auto"/>
-        <w:jc w:val="left"/>
-        <w:rPr>
-          <w:rFonts w:asciiTheme="minorHAnsi" w:eastAsiaTheme="minorHAnsi" w:hAnsiTheme="minorHAnsi" w:cstheme="minorHAnsi"/>
-          <w:kern w:val="0"/>
-          <w:sz w:val="22"/>
-          <w:szCs w:val="22"/>
-          <w:lang w:val="en-GB"/>
-        </w:rPr>
-      </w:pPr>
-    </w:p>
-    <w:p>
-      <w:pPr>
-        <w:pStyle w:val="ListParagraph"/>
-        <w:widowControl/>
-        <w:autoSpaceDE w:val="0"/>
-        <w:autoSpaceDN w:val="0"/>
-        <w:adjustRightInd w:val="0"/>
-        <w:spacing w:line="240" w:lineRule="auto"/>
-        <w:jc w:val="left"/>
-        <w:rPr>
-          <w:rFonts w:asciiTheme="minorHAnsi" w:eastAsiaTheme="minorHAnsi" w:hAnsiTheme="minorHAnsi" w:cstheme="minorHAnsi"/>
-          <w:kern w:val="0"/>
-          <w:sz w:val="22"/>
-          <w:szCs w:val="22"/>
-          <w:lang w:val="en-GB"/>
-        </w:rPr>
-      </w:pPr>
-    </w:p>
-    <w:p>
-      <w:pPr>
-        <w:pStyle w:val="ListParagraph"/>
-        <w:widowControl/>
-        <w:autoSpaceDE w:val="0"/>
-        <w:autoSpaceDN w:val="0"/>
-        <w:adjustRightInd w:val="0"/>
-        <w:spacing w:line="240" w:lineRule="auto"/>
-        <w:jc w:val="left"/>
-        <w:rPr>
-          <w:rFonts w:asciiTheme="minorHAnsi" w:eastAsiaTheme="minorHAnsi" w:hAnsiTheme="minorHAnsi" w:cstheme="minorHAnsi"/>
-          <w:kern w:val="0"/>
-          <w:sz w:val="22"/>
-          <w:szCs w:val="22"/>
-          <w:lang w:val="en-GB"/>
-        </w:rPr>
-      </w:pPr>
-    </w:p>
-    <w:p>
-      <w:pPr>
-        <w:pStyle w:val="ListParagraph"/>
-        <w:widowControl/>
-        <w:autoSpaceDE w:val="0"/>
-        <w:autoSpaceDN w:val="0"/>
-        <w:adjustRightInd w:val="0"/>
-        <w:spacing w:line="240" w:lineRule="auto"/>
-        <w:jc w:val="left"/>
-        <w:rPr>
-          <w:rFonts w:asciiTheme="minorHAnsi" w:eastAsiaTheme="minorHAnsi" w:hAnsiTheme="minorHAnsi" w:cstheme="minorHAnsi"/>
-          <w:kern w:val="0"/>
-          <w:sz w:val="22"/>
-          <w:szCs w:val="22"/>
-          <w:lang w:val="en-GB"/>
-        </w:rPr>
-      </w:pPr>
-    </w:p>
-    <w:p>
-      <w:pPr>
-        <w:pStyle w:val="ListParagraph"/>
-        <w:widowControl/>
-        <w:autoSpaceDE w:val="0"/>
-        <w:autoSpaceDN w:val="0"/>
-        <w:adjustRightInd w:val="0"/>
-        <w:spacing w:line="240" w:lineRule="auto"/>
-        <w:jc w:val="left"/>
-        <w:rPr>
-          <w:rFonts w:asciiTheme="minorHAnsi" w:eastAsiaTheme="minorHAnsi" w:hAnsiTheme="minorHAnsi" w:cstheme="minorHAnsi"/>
-          <w:kern w:val="0"/>
-          <w:sz w:val="22"/>
-          <w:szCs w:val="22"/>
-          <w:lang w:val="en-GB"/>
-        </w:rPr>
-      </w:pPr>
-    </w:p>
-    <w:p>
-      <w:pPr>
         <w:pStyle w:val="CCCLINE"/>
         <w:framePr w:w="4631" w:wrap="notBeside" w:hAnchor="page" w:x="3551"/>
         <w:rPr>
@@ -2156,7 +2270,7 @@
         </w:rPr>
         <w:t xml:space="preserve">Data and Problem source: </w:t>
       </w:r>
-      <w:hyperlink r:id="rId5" w:history="1">
+      <w:hyperlink r:id="rId7" w:history="1">
         <w:r>
           <w:rPr>
             <w:rStyle w:val="Hyperlink"/>
@@ -2181,6 +2295,178 @@
     </w:p>
     <w:p>
       <w:pPr>
+        <w:pStyle w:val="ListParagraph"/>
+        <w:numPr>
+          <w:ilvl w:val="0"/>
+          <w:numId w:val="1"/>
+        </w:numPr>
+        <w:rPr>
+          <w:rFonts w:asciiTheme="minorHAnsi" w:hAnsiTheme="minorHAnsi" w:cstheme="minorHAnsi"/>
+          <w:sz w:val="16"/>
+          <w:szCs w:val="16"/>
+        </w:rPr>
+      </w:pPr>
+      <w:r>
+        <w:rPr>
+          <w:rFonts w:asciiTheme="minorHAnsi" w:hAnsiTheme="minorHAnsi" w:cstheme="minorHAnsi"/>
+          <w:sz w:val="16"/>
+          <w:szCs w:val="16"/>
+        </w:rPr>
+        <w:t>Mittal, Aditi. “Understanding RNN and LSTM”. Oct 12, 2019</w:t>
+      </w:r>
+      <w:r>
+        <w:rPr>
+          <w:rFonts w:asciiTheme="minorHAnsi" w:hAnsiTheme="minorHAnsi" w:cstheme="minorHAnsi"/>
+          <w:sz w:val="16"/>
+          <w:szCs w:val="16"/>
+        </w:rPr>
+        <w:t>.</w:t>
+      </w:r>
+      <w:r>
+        <w:rPr>
+          <w:rFonts w:asciiTheme="minorHAnsi" w:hAnsiTheme="minorHAnsi" w:cstheme="minorHAnsi"/>
+          <w:sz w:val="16"/>
+          <w:szCs w:val="16"/>
+        </w:rPr>
+        <w:t xml:space="preserve"> </w:t>
+      </w:r>
+      <w:r>
+        <w:rPr>
+          <w:rFonts w:asciiTheme="minorHAnsi" w:hAnsiTheme="minorHAnsi" w:cstheme="minorHAnsi"/>
+          <w:color w:val="0000FF"/>
+          <w:sz w:val="16"/>
+          <w:szCs w:val="16"/>
+          <w:u w:val="single"/>
+        </w:rPr>
+        <w:fldChar w:fldCharType="begin"/>
+      </w:r>
+      <w:r>
+        <w:rPr>
+          <w:rFonts w:asciiTheme="minorHAnsi" w:hAnsiTheme="minorHAnsi" w:cstheme="minorHAnsi"/>
+          <w:color w:val="0000FF"/>
+          <w:sz w:val="16"/>
+          <w:szCs w:val="16"/>
+          <w:u w:val="single"/>
+        </w:rPr>
+        <w:instrText xml:space="preserve"> HYPERLINK "https://towardsdatascience.com/understanding-rnn-and-lstm-f7cdf6dfc14e" </w:instrText>
+      </w:r>
+      <w:r>
+        <w:rPr>
+          <w:rFonts w:asciiTheme="minorHAnsi" w:hAnsiTheme="minorHAnsi" w:cstheme="minorHAnsi"/>
+          <w:color w:val="0000FF"/>
+          <w:sz w:val="16"/>
+          <w:szCs w:val="16"/>
+          <w:u w:val="single"/>
+        </w:rPr>
+        <w:fldChar w:fldCharType="separate"/>
+      </w:r>
+      <w:r>
+        <w:rPr>
+          <w:rStyle w:val="Hyperlink"/>
+          <w:rFonts w:asciiTheme="minorHAnsi" w:hAnsiTheme="minorHAnsi" w:cstheme="minorHAnsi"/>
+          <w:sz w:val="16"/>
+          <w:szCs w:val="16"/>
+        </w:rPr>
+        <w:t>https://towardsdatascience.com/understanding-rnn-and-lstm-f7cdf6dfc14e</w:t>
+      </w:r>
+      <w:r>
+        <w:rPr>
+          <w:rFonts w:asciiTheme="minorHAnsi" w:hAnsiTheme="minorHAnsi" w:cstheme="minorHAnsi"/>
+          <w:color w:val="0000FF"/>
+          <w:sz w:val="16"/>
+          <w:szCs w:val="16"/>
+          <w:u w:val="single"/>
+        </w:rPr>
+        <w:fldChar w:fldCharType="end"/>
+      </w:r>
+    </w:p>
+    <w:p>
+      <w:pPr>
+        <w:pStyle w:val="ListParagraph"/>
+        <w:numPr>
+          <w:ilvl w:val="0"/>
+          <w:numId w:val="1"/>
+        </w:numPr>
+        <w:rPr>
+          <w:rFonts w:asciiTheme="minorHAnsi" w:eastAsiaTheme="minorEastAsia" w:hAnsiTheme="minorHAnsi" w:cstheme="minorHAnsi"/>
+          <w:sz w:val="16"/>
+          <w:szCs w:val="16"/>
+        </w:rPr>
+      </w:pPr>
+      <w:r>
+        <w:rPr>
+          <w:rFonts w:asciiTheme="minorHAnsi" w:hAnsiTheme="minorHAnsi" w:cstheme="minorHAnsi"/>
+          <w:sz w:val="16"/>
+          <w:szCs w:val="16"/>
+        </w:rPr>
+        <w:t xml:space="preserve">Phi, Michael. </w:t>
+      </w:r>
+      <w:r>
+        <w:rPr>
+          <w:rFonts w:asciiTheme="minorHAnsi" w:hAnsiTheme="minorHAnsi" w:cstheme="minorHAnsi"/>
+          <w:sz w:val="16"/>
+          <w:szCs w:val="16"/>
+        </w:rPr>
+        <w:t>“Illustrated Guide to LSTM’s and GRU’s: A step by step explanation”. Sep 24, 2018</w:t>
+      </w:r>
+      <w:r>
+        <w:rPr>
+          <w:rFonts w:asciiTheme="minorHAnsi" w:hAnsiTheme="minorHAnsi" w:cstheme="minorHAnsi"/>
+          <w:sz w:val="16"/>
+          <w:szCs w:val="16"/>
+        </w:rPr>
+        <w:t xml:space="preserve">. </w:t>
+      </w:r>
+      <w:hyperlink r:id="rId8" w:history="1">
+        <w:r>
+          <w:rPr>
+            <w:rStyle w:val="Hyperlink"/>
+            <w:rFonts w:asciiTheme="minorHAnsi" w:hAnsiTheme="minorHAnsi" w:cstheme="minorHAnsi"/>
+            <w:sz w:val="16"/>
+            <w:szCs w:val="16"/>
+          </w:rPr>
+          <w:t>https://towardsdatascience.com/illustrated-guide</w:t>
+        </w:r>
+        <w:r>
+          <w:rPr>
+            <w:rStyle w:val="Hyperlink"/>
+            <w:rFonts w:asciiTheme="minorHAnsi" w:hAnsiTheme="minorHAnsi" w:cstheme="minorHAnsi"/>
+            <w:sz w:val="16"/>
+            <w:szCs w:val="16"/>
+          </w:rPr>
+          <w:t>-</w:t>
+        </w:r>
+        <w:r>
+          <w:rPr>
+            <w:rStyle w:val="Hyperlink"/>
+            <w:rFonts w:asciiTheme="minorHAnsi" w:hAnsiTheme="minorHAnsi" w:cstheme="minorHAnsi"/>
+            <w:sz w:val="16"/>
+            <w:szCs w:val="16"/>
+          </w:rPr>
+          <w:t>to-lstms-and-gru-s-a-step-by-step-</w:t>
+        </w:r>
+        <w:r>
+          <w:rPr>
+            <w:rStyle w:val="Hyperlink"/>
+            <w:rFonts w:asciiTheme="minorHAnsi" w:hAnsiTheme="minorHAnsi" w:cstheme="minorHAnsi"/>
+            <w:sz w:val="16"/>
+            <w:szCs w:val="16"/>
+          </w:rPr>
+          <w:t>e</w:t>
+        </w:r>
+        <w:r>
+          <w:rPr>
+            <w:rStyle w:val="Hyperlink"/>
+            <w:rFonts w:asciiTheme="minorHAnsi" w:hAnsiTheme="minorHAnsi" w:cstheme="minorHAnsi"/>
+            <w:sz w:val="16"/>
+            <w:szCs w:val="16"/>
+          </w:rPr>
+          <w:t>xplanation-44e9eb85bf21</w:t>
+        </w:r>
+      </w:hyperlink>
+    </w:p>
+    <w:p>
+      <w:pPr>
         <w:pStyle w:val="ReferenceHead"/>
         <w:jc w:val="left"/>
         <w:rPr>
@@ -2214,7 +2500,7 @@
         </w:rPr>
         <w:t xml:space="preserve">Link: </w:t>
       </w:r>
-      <w:hyperlink r:id="rId6" w:history="1">
+      <w:hyperlink r:id="rId9" w:history="1">
         <w:r>
           <w:rPr>
             <w:rStyle w:val="Hyperlink"/>
@@ -2602,19 +2888,6 @@
         <w:pStyle w:val="PARAGRAPH"/>
         <w:rPr>
           <w:rFonts w:asciiTheme="minorHAnsi" w:hAnsiTheme="minorHAnsi" w:cstheme="minorHAnsi"/>
-        </w:rPr>
-      </w:pPr>
-    </w:p>
-    <w:p>
-      <w:pPr>
-        <w:pStyle w:val="NormalWeb"/>
-        <w:shd w:val="clear" w:color="auto" w:fill="FFFFFF"/>
-        <w:spacing w:before="158" w:beforeAutospacing="0" w:after="158" w:afterAutospacing="0"/>
-        <w:textAlignment w:val="baseline"/>
-        <w:rPr>
-          <w:rFonts w:asciiTheme="minorHAnsi" w:hAnsiTheme="minorHAnsi" w:cstheme="minorHAnsi"/>
-          <w:sz w:val="21"/>
-          <w:szCs w:val="21"/>
         </w:rPr>
       </w:pPr>
     </w:p>
@@ -2636,8 +2909,97 @@
 </file>
 
 <file path=word/numbering.xml><?xml version="1.0" encoding="utf-8"?>
-<w:numbering xmlns:wpc="http://schemas.microsoft.com/office/word/2010/wordprocessingCanvas" xmlns:cx="http://schemas.microsoft.com/office/drawing/2014/chartex" xmlns:cx1="http://schemas.microsoft.com/office/drawing/2015/9/8/chartex" xmlns:cx2="http://schemas.microsoft.com/office/drawing/2015/10/21/chartex" xmlns:cx3="http://schemas.microsoft.com/office/drawing/2016/5/9/chartex" xmlns:cx4="http://schemas.microsoft.com/office/drawing/2016/5/10/chartex" xmlns:cx5="http://schemas.microsoft.com/office/drawing/2016/5/11/chartex" xmlns:cx6="http://schemas.microsoft.com/office/drawing/2016/5/12/chartex" xmlns:cx7="http://schemas.microsoft.com/office/drawing/2016/5/13/chartex" xmlns:cx8="http://schemas.microsoft.com/office/drawing/2016/5/14/chartex" xmlns:mc="http://schemas.openxmlformats.org/markup-compatibility/2006" xmlns:aink="http://schemas.microsoft.com/office/drawing/2016/ink" xmlns:am3d="http://schemas.microsoft.com/office/drawing/2017/model3d" xmlns:o="urn:schemas-microsoft-com:office:office" xmlns:r="http://schemas.openxmlformats.org/officeDocument/2006/relationships" xmlns:m="http://schemas.openxmlformats.org/officeDocument/2006/math" xmlns:v="urn:schemas-microsoft-com:vml" xmlns:wp14="http://schemas.microsoft.com/office/word/2010/wordprocessingDrawing" xmlns:wp="http://schemas.openxmlformats.org/drawingml/2006/wordprocessingDrawing" xmlns:w10="urn:schemas-microsoft-com:office:word" xmlns:w="http://schemas.openxmlformats.org/wordprocessingml/2006/main" xmlns:w14="http://schemas.microsoft.com/office/word/2010/wordml" xmlns:w15="http://schemas.microsoft.com/office/word/2012/wordml" xmlns:w16cid="http://schemas.microsoft.com/office/word/2016/wordml/cid" xmlns:w16se="http://schemas.microsoft.com/office/word/2015/wordml/symex" xmlns:wpg="http://schemas.microsoft.com/office/word/2010/wordprocessingGroup" xmlns:wpi="http://schemas.microsoft.com/office/word/2010/wordprocessingInk" xmlns:wne="http://schemas.microsoft.com/office/word/2006/wordml" xmlns:wps="http://schemas.microsoft.com/office/word/2010/wordprocessingShape" mc:Ignorable="w14 w15 w16se w16cid wp14">
+<w:numbering xmlns:wpc="http://schemas.microsoft.com/office/word/2010/wordprocessingCanvas" xmlns:cx="http://schemas.microsoft.com/office/drawing/2014/chartex" xmlns:cx1="http://schemas.microsoft.com/office/drawing/2015/9/8/chartex" xmlns:cx2="http://schemas.microsoft.com/office/drawing/2015/10/21/chartex" xmlns:cx3="http://schemas.microsoft.com/office/drawing/2016/5/9/chartex" xmlns:cx4="http://schemas.microsoft.com/office/drawing/2016/5/10/chartex" xmlns:cx5="http://schemas.microsoft.com/office/drawing/2016/5/11/chartex" xmlns:cx6="http://schemas.microsoft.com/office/drawing/2016/5/12/chartex" xmlns:cx7="http://schemas.microsoft.com/office/drawing/2016/5/13/chartex" xmlns:cx8="http://schemas.microsoft.com/office/drawing/2016/5/14/chartex" xmlns:mc="http://schemas.openxmlformats.org/markup-compatibility/2006" xmlns:aink="http://schemas.microsoft.com/office/drawing/2016/ink" xmlns:am3d="http://schemas.microsoft.com/office/drawing/2017/model3d" xmlns:o="urn:schemas-microsoft-com:office:office" xmlns:r="http://schemas.openxmlformats.org/officeDocument/2006/relationships" xmlns:m="http://schemas.openxmlformats.org/officeDocument/2006/math" xmlns:v="urn:schemas-microsoft-com:vml" xmlns:wp14="http://schemas.microsoft.com/office/word/2010/wordprocessingDrawing" xmlns:wp="http://schemas.openxmlformats.org/drawingml/2006/wordprocessingDrawing" xmlns:w10="urn:schemas-microsoft-com:office:word" xmlns:w="http://schemas.openxmlformats.org/wordprocessingml/2006/main" xmlns:w14="http://schemas.microsoft.com/office/word/2010/wordml" xmlns:w15="http://schemas.microsoft.com/office/word/2012/wordml" xmlns:w16cex="http://schemas.microsoft.com/office/word/2018/wordml/cex" xmlns:w16cid="http://schemas.microsoft.com/office/word/2016/wordml/cid" xmlns:w16="http://schemas.microsoft.com/office/word/2018/wordml" xmlns:w16se="http://schemas.microsoft.com/office/word/2015/wordml/symex" xmlns:wpg="http://schemas.microsoft.com/office/word/2010/wordprocessingGroup" xmlns:wpi="http://schemas.microsoft.com/office/word/2010/wordprocessingInk" xmlns:wne="http://schemas.microsoft.com/office/word/2006/wordml" xmlns:wps="http://schemas.microsoft.com/office/word/2010/wordprocessingShape" mc:Ignorable="w14 w15 w16se w16cid w16 w16cex wp14">
   <w:abstractNum w:abstractNumId="0" w15:restartNumberingAfterBreak="0">
+    <w:nsid w:val="022148AA"/>
+    <w:multiLevelType w:val="hybridMultilevel"/>
+    <w:tmpl w:val="EE909444"/>
+    <w:lvl w:ilvl="0" w:tplc="D62E5FF6">
+      <w:start w:val="1"/>
+      <w:numFmt w:val="decimal"/>
+      <w:lvlText w:val="%1."/>
+      <w:lvlJc w:val="left"/>
+      <w:pPr>
+        <w:ind w:left="720" w:hanging="360"/>
+      </w:pPr>
+      <w:rPr>
+        <w:rFonts w:asciiTheme="minorHAnsi" w:eastAsiaTheme="minorEastAsia" w:hAnsiTheme="minorHAnsi" w:cstheme="minorBidi"/>
+      </w:rPr>
+    </w:lvl>
+    <w:lvl w:ilvl="1" w:tplc="04090019" w:tentative="1">
+      <w:start w:val="1"/>
+      <w:numFmt w:val="lowerLetter"/>
+      <w:lvlText w:val="%2."/>
+      <w:lvlJc w:val="left"/>
+      <w:pPr>
+        <w:ind w:left="1440" w:hanging="360"/>
+      </w:pPr>
+    </w:lvl>
+    <w:lvl w:ilvl="2" w:tplc="0409001B" w:tentative="1">
+      <w:start w:val="1"/>
+      <w:numFmt w:val="lowerRoman"/>
+      <w:lvlText w:val="%3."/>
+      <w:lvlJc w:val="right"/>
+      <w:pPr>
+        <w:ind w:left="2160" w:hanging="180"/>
+      </w:pPr>
+    </w:lvl>
+    <w:lvl w:ilvl="3" w:tplc="0409000F" w:tentative="1">
+      <w:start w:val="1"/>
+      <w:numFmt w:val="decimal"/>
+      <w:lvlText w:val="%4."/>
+      <w:lvlJc w:val="left"/>
+      <w:pPr>
+        <w:ind w:left="2880" w:hanging="360"/>
+      </w:pPr>
+    </w:lvl>
+    <w:lvl w:ilvl="4" w:tplc="04090019" w:tentative="1">
+      <w:start w:val="1"/>
+      <w:numFmt w:val="lowerLetter"/>
+      <w:lvlText w:val="%5."/>
+      <w:lvlJc w:val="left"/>
+      <w:pPr>
+        <w:ind w:left="3600" w:hanging="360"/>
+      </w:pPr>
+    </w:lvl>
+    <w:lvl w:ilvl="5" w:tplc="0409001B" w:tentative="1">
+      <w:start w:val="1"/>
+      <w:numFmt w:val="lowerRoman"/>
+      <w:lvlText w:val="%6."/>
+      <w:lvlJc w:val="right"/>
+      <w:pPr>
+        <w:ind w:left="4320" w:hanging="180"/>
+      </w:pPr>
+    </w:lvl>
+    <w:lvl w:ilvl="6" w:tplc="0409000F" w:tentative="1">
+      <w:start w:val="1"/>
+      <w:numFmt w:val="decimal"/>
+      <w:lvlText w:val="%7."/>
+      <w:lvlJc w:val="left"/>
+      <w:pPr>
+        <w:ind w:left="5040" w:hanging="360"/>
+      </w:pPr>
+    </w:lvl>
+    <w:lvl w:ilvl="7" w:tplc="04090019" w:tentative="1">
+      <w:start w:val="1"/>
+      <w:numFmt w:val="lowerLetter"/>
+      <w:lvlText w:val="%8."/>
+      <w:lvlJc w:val="left"/>
+      <w:pPr>
+        <w:ind w:left="5760" w:hanging="360"/>
+      </w:pPr>
+    </w:lvl>
+    <w:lvl w:ilvl="8" w:tplc="0409001B" w:tentative="1">
+      <w:start w:val="1"/>
+      <w:numFmt w:val="lowerRoman"/>
+      <w:lvlText w:val="%9."/>
+      <w:lvlJc w:val="right"/>
+      <w:pPr>
+        <w:ind w:left="6480" w:hanging="180"/>
+      </w:pPr>
+    </w:lvl>
+  </w:abstractNum>
+  <w:abstractNum w:abstractNumId="1" w15:restartNumberingAfterBreak="0">
     <w:nsid w:val="0B8E74D3"/>
     <w:multiLevelType w:val="hybridMultilevel"/>
     <w:tmpl w:val="1D6059D4"/>
@@ -2726,7 +3088,7 @@
       </w:pPr>
     </w:lvl>
   </w:abstractNum>
-  <w:abstractNum w:abstractNumId="1" w15:restartNumberingAfterBreak="0">
+  <w:abstractNum w:abstractNumId="2" w15:restartNumberingAfterBreak="0">
     <w:nsid w:val="22A66D01"/>
     <w:multiLevelType w:val="hybridMultilevel"/>
     <w:tmpl w:val="F18AF0AA"/>
@@ -2815,7 +3177,7 @@
       </w:pPr>
     </w:lvl>
   </w:abstractNum>
-  <w:abstractNum w:abstractNumId="2" w15:restartNumberingAfterBreak="0">
+  <w:abstractNum w:abstractNumId="3" w15:restartNumberingAfterBreak="0">
     <w:nsid w:val="43E726E6"/>
     <w:multiLevelType w:val="hybridMultilevel"/>
     <w:tmpl w:val="B2FAB69C"/>
@@ -2904,7 +3266,7 @@
       </w:pPr>
     </w:lvl>
   </w:abstractNum>
-  <w:abstractNum w:abstractNumId="3" w15:restartNumberingAfterBreak="0">
+  <w:abstractNum w:abstractNumId="4" w15:restartNumberingAfterBreak="0">
     <w:nsid w:val="4D934E4B"/>
     <w:multiLevelType w:val="hybridMultilevel"/>
     <w:tmpl w:val="DD523C2E"/>
@@ -2993,7 +3355,7 @@
       </w:pPr>
     </w:lvl>
   </w:abstractNum>
-  <w:abstractNum w:abstractNumId="4" w15:restartNumberingAfterBreak="0">
+  <w:abstractNum w:abstractNumId="5" w15:restartNumberingAfterBreak="0">
     <w:nsid w:val="6BD173BF"/>
     <w:multiLevelType w:val="hybridMultilevel"/>
     <w:tmpl w:val="9B4C5D58"/>
@@ -3082,7 +3444,7 @@
       </w:pPr>
     </w:lvl>
   </w:abstractNum>
-  <w:abstractNum w:abstractNumId="5" w15:restartNumberingAfterBreak="0">
+  <w:abstractNum w:abstractNumId="6" w15:restartNumberingAfterBreak="0">
     <w:nsid w:val="6DC3293B"/>
     <w:multiLevelType w:val="singleLevel"/>
     <w:tmpl w:val="3A8EC28E"/>
@@ -3100,28 +3462,31 @@
     </w:lvl>
   </w:abstractNum>
   <w:num w:numId="1">
+    <w:abstractNumId w:val="6"/>
+  </w:num>
+  <w:num w:numId="2">
+    <w:abstractNumId w:val="2"/>
+  </w:num>
+  <w:num w:numId="3">
     <w:abstractNumId w:val="5"/>
   </w:num>
-  <w:num w:numId="2">
+  <w:num w:numId="4">
     <w:abstractNumId w:val="1"/>
   </w:num>
-  <w:num w:numId="3">
+  <w:num w:numId="5">
     <w:abstractNumId w:val="4"/>
   </w:num>
-  <w:num w:numId="4">
-    <w:abstractNumId w:val="0"/>
-  </w:num>
-  <w:num w:numId="5">
+  <w:num w:numId="6">
     <w:abstractNumId w:val="3"/>
   </w:num>
-  <w:num w:numId="6">
-    <w:abstractNumId w:val="2"/>
+  <w:num w:numId="7">
+    <w:abstractNumId w:val="0"/>
   </w:num>
 </w:numbering>
 </file>
 
 <file path=word/styles.xml><?xml version="1.0" encoding="utf-8"?>
-<w:styles xmlns:mc="http://schemas.openxmlformats.org/markup-compatibility/2006" xmlns:r="http://schemas.openxmlformats.org/officeDocument/2006/relationships" xmlns:w="http://schemas.openxmlformats.org/wordprocessingml/2006/main" xmlns:w14="http://schemas.microsoft.com/office/word/2010/wordml" xmlns:w15="http://schemas.microsoft.com/office/word/2012/wordml" xmlns:w16cid="http://schemas.microsoft.com/office/word/2016/wordml/cid" xmlns:w16se="http://schemas.microsoft.com/office/word/2015/wordml/symex" mc:Ignorable="w14 w15 w16se w16cid">
+<w:styles xmlns:mc="http://schemas.openxmlformats.org/markup-compatibility/2006" xmlns:r="http://schemas.openxmlformats.org/officeDocument/2006/relationships" xmlns:w="http://schemas.openxmlformats.org/wordprocessingml/2006/main" xmlns:w14="http://schemas.microsoft.com/office/word/2010/wordml" xmlns:w15="http://schemas.microsoft.com/office/word/2012/wordml" xmlns:w16cex="http://schemas.microsoft.com/office/word/2018/wordml/cex" xmlns:w16cid="http://schemas.microsoft.com/office/word/2016/wordml/cid" xmlns:w16="http://schemas.microsoft.com/office/word/2018/wordml" xmlns:w16se="http://schemas.microsoft.com/office/word/2015/wordml/symex" mc:Ignorable="w14 w15 w16se w16cid w16 w16cex">
   <w:docDefaults>
     <w:rPrDefault>
       <w:rPr>
@@ -3723,6 +4088,30 @@
       <w:lang w:val="en-US"/>
     </w:rPr>
   </w:style>
+  <w:style w:type="character" w:styleId="FollowedHyperlink">
+    <w:name w:val="FollowedHyperlink"/>
+    <w:basedOn w:val="DefaultParagraphFont"/>
+    <w:uiPriority w:val="99"/>
+    <w:semiHidden/>
+    <w:unhideWhenUsed/>
+    <w:rsid w:val="00D03F7F"/>
+    <w:rPr>
+      <w:color w:val="954F72" w:themeColor="followedHyperlink"/>
+      <w:u w:val="single"/>
+    </w:rPr>
+  </w:style>
+  <w:style w:type="character" w:styleId="UnresolvedMention">
+    <w:name w:val="Unresolved Mention"/>
+    <w:basedOn w:val="DefaultParagraphFont"/>
+    <w:uiPriority w:val="99"/>
+    <w:semiHidden/>
+    <w:unhideWhenUsed/>
+    <w:rsid w:val="00D03F7F"/>
+    <w:rPr>
+      <w:color w:val="605E5C"/>
+      <w:shd w:val="clear" w:color="auto" w:fill="E1DFDD"/>
+    </w:rPr>
+  </w:style>
 </w:styles>
 </file>
 
